--- a/discusz论坛性能测试/江明骞/Discuz性能测试计划.docx
+++ b/discusz论坛性能测试/江明骞/Discuz性能测试计划.docx
@@ -53,7 +53,9 @@
         </w:tblBorders>
         <w:tblLayout w:type="autofit"/>
         <w:tblCellMar>
+          <w:top w:w="0" w:type="dxa"/>
           <w:left w:w="108" w:type="dxa"/>
+          <w:bottom w:w="0" w:type="dxa"/>
           <w:right w:w="108" w:type="dxa"/>
         </w:tblCellMar>
       </w:tblPr>
@@ -74,7 +76,9 @@
             <w:insideV w:val="single" w:color="auto" w:sz="4" w:space="0"/>
           </w:tblBorders>
           <w:tblCellMar>
+            <w:top w:w="0" w:type="dxa"/>
             <w:left w:w="108" w:type="dxa"/>
+            <w:bottom w:w="0" w:type="dxa"/>
             <w:right w:w="108" w:type="dxa"/>
           </w:tblCellMar>
         </w:tblPrEx>
@@ -202,7 +206,9 @@
             <w:insideV w:val="single" w:color="auto" w:sz="4" w:space="0"/>
           </w:tblBorders>
           <w:tblCellMar>
+            <w:top w:w="0" w:type="dxa"/>
             <w:left w:w="108" w:type="dxa"/>
+            <w:bottom w:w="0" w:type="dxa"/>
             <w:right w:w="108" w:type="dxa"/>
           </w:tblCellMar>
         </w:tblPrEx>
@@ -347,6 +353,15 @@
         </w:rPr>
         <w:t>文档介绍</w:t>
       </w:r>
+      <w:r>
+        <w:rPr>
+          <w:rFonts w:hint="eastAsia"/>
+          <w:b/>
+          <w:sz w:val="21"/>
+          <w:lang w:val="en-US" w:eastAsia="zh-CN"/>
+        </w:rPr>
+        <w:t xml:space="preserve"> </w:t>
+      </w:r>
     </w:p>
     <w:p>
       <w:pPr>
@@ -495,6 +510,10 @@
         <w:pStyle w:val="4"/>
         <w:spacing w:before="237"/>
         <w:ind w:left="980"/>
+        <w:rPr>
+          <w:rFonts w:hint="eastAsia" w:eastAsia="微软雅黑"/>
+          <w:lang w:eastAsia="zh-CN"/>
+        </w:rPr>
       </w:pPr>
       <w:r>
         <w:rPr>
@@ -512,10 +531,16 @@
       </w:r>
       <w:r>
         <w:rPr>
+          <w:rFonts w:hint="eastAsia"/>
           <w:w w:val="95"/>
-        </w:rPr>
-        <w:t>；</w:t>
-      </w:r>
+          <w:sz w:val="22"/>
+          <w:szCs w:val="22"/>
+          <w:lang w:eastAsia="zh-CN"/>
+        </w:rPr>
+        <w:t>。</w:t>
+      </w:r>
+      <w:bookmarkStart w:id="0" w:name="_GoBack"/>
+      <w:bookmarkEnd w:id="0"/>
     </w:p>
     <w:p>
       <w:pPr>
@@ -3509,8 +3534,6 @@
         </w:rPr>
         <w:t>系统性能差。</w:t>
       </w:r>
-      <w:bookmarkStart w:id="0" w:name="_GoBack"/>
-      <w:bookmarkEnd w:id="0"/>
     </w:p>
     <w:p>
       <w:pPr>
@@ -5856,7 +5879,7 @@
     <w:lsdException w:uiPriority="99" w:name="Table Web 2"/>
     <w:lsdException w:uiPriority="99" w:name="Table Web 3"/>
     <w:lsdException w:uiPriority="99" w:name="Balloon Text"/>
-    <w:lsdException w:unhideWhenUsed="0" w:uiPriority="39" w:semiHidden="0" w:name="Table Grid"/>
+    <w:lsdException w:qFormat="1" w:unhideWhenUsed="0" w:uiPriority="39" w:semiHidden="0" w:name="Table Grid"/>
     <w:lsdException w:uiPriority="99" w:name="Table Theme"/>
     <w:lsdException w:unhideWhenUsed="0" w:uiPriority="60" w:semiHidden="0" w:name="Light Shading"/>
     <w:lsdException w:unhideWhenUsed="0" w:uiPriority="61" w:semiHidden="0" w:name="Light List"/>
@@ -6093,6 +6116,7 @@
   <w:style w:type="table" w:styleId="9">
     <w:name w:val="Table Grid"/>
     <w:basedOn w:val="8"/>
+    <w:qFormat/>
     <w:uiPriority w:val="39"/>
     <w:tblPr>
       <w:tblBorders>
@@ -6139,6 +6163,7 @@
     <w:name w:val="页眉 字符"/>
     <w:basedOn w:val="10"/>
     <w:link w:val="6"/>
+    <w:qFormat/>
     <w:uiPriority w:val="99"/>
     <w:rPr>
       <w:rFonts w:ascii="微软雅黑" w:hAnsi="微软雅黑" w:eastAsia="微软雅黑" w:cs="微软雅黑"/>
@@ -6151,6 +6176,7 @@
     <w:name w:val="页脚 字符"/>
     <w:basedOn w:val="10"/>
     <w:link w:val="5"/>
+    <w:qFormat/>
     <w:uiPriority w:val="99"/>
     <w:rPr>
       <w:rFonts w:ascii="微软雅黑" w:hAnsi="微软雅黑" w:eastAsia="微软雅黑" w:cs="微软雅黑"/>

--- a/discusz论坛性能测试/江明骞/Discuz性能测试计划.docx
+++ b/discusz论坛性能测试/江明骞/Discuz性能测试计划.docx
@@ -423,12 +423,18 @@
         <w:t>iscuz论坛</w:t>
       </w:r>
       <w:r>
-        <w:t>性能测试能够有计划、有目的、合理有效的开展性能测试工作而编写该文档。</w:t>
-      </w:r>
+        <w:t>性能测试能够有计划、有目的、合理有效的开展性能测试工作而编写该文档</w:t>
+      </w:r>
+      <w:bookmarkStart w:id="0" w:name="_GoBack"/>
+      <w:bookmarkEnd w:id="0"/>
     </w:p>
     <w:p>
       <w:pPr>
         <w:spacing w:line="386" w:lineRule="auto"/>
+        <w:rPr>
+          <w:rFonts w:hint="eastAsia" w:eastAsia="微软雅黑"/>
+          <w:lang w:val="en-US" w:eastAsia="zh-CN"/>
+        </w:rPr>
         <w:sectPr>
           <w:type w:val="continuous"/>
           <w:pgSz w:w="11910" w:h="16840"/>
@@ -436,6 +442,13 @@
           <w:cols w:space="720" w:num="1"/>
         </w:sectPr>
       </w:pPr>
+      <w:r>
+        <w:rPr>
+          <w:rFonts w:hint="eastAsia"/>
+          <w:lang w:val="en-US" w:eastAsia="zh-CN"/>
+        </w:rPr>
+        <w:t xml:space="preserve"> </w:t>
+      </w:r>
     </w:p>
     <w:p>
       <w:pPr>
@@ -539,8 +552,6 @@
         </w:rPr>
         <w:t>。</w:t>
       </w:r>
-      <w:bookmarkStart w:id="0" w:name="_GoBack"/>
-      <w:bookmarkEnd w:id="0"/>
     </w:p>
     <w:p>
       <w:pPr>
@@ -1973,12 +1984,6 @@
             <w:insideH w:val="single" w:color="auto" w:sz="4" w:space="0"/>
             <w:insideV w:val="single" w:color="auto" w:sz="4" w:space="0"/>
           </w:tblBorders>
-          <w:tblCellMar>
-            <w:top w:w="0" w:type="dxa"/>
-            <w:left w:w="108" w:type="dxa"/>
-            <w:bottom w:w="0" w:type="dxa"/>
-            <w:right w:w="108" w:type="dxa"/>
-          </w:tblCellMar>
         </w:tblPrEx>
         <w:tc>
           <w:tcPr>
@@ -5763,7 +5768,7 @@
     <w:lsdException w:uiPriority="99" w:name="footnote text"/>
     <w:lsdException w:uiPriority="99" w:name="annotation text"/>
     <w:lsdException w:uiPriority="99" w:semiHidden="0" w:name="header"/>
-    <w:lsdException w:uiPriority="99" w:semiHidden="0" w:name="footer"/>
+    <w:lsdException w:qFormat="1" w:uiPriority="99" w:semiHidden="0" w:name="footer"/>
     <w:lsdException w:uiPriority="99" w:name="index heading"/>
     <w:lsdException w:qFormat="1" w:uiPriority="35" w:name="caption"/>
     <w:lsdException w:uiPriority="99" w:name="table of figures"/>
@@ -5796,7 +5801,7 @@
     <w:lsdException w:qFormat="1" w:unhideWhenUsed="0" w:uiPriority="10" w:semiHidden="0" w:name="Title"/>
     <w:lsdException w:uiPriority="99" w:name="Closing"/>
     <w:lsdException w:uiPriority="99" w:name="Signature"/>
-    <w:lsdException w:uiPriority="1" w:name="Default Paragraph Font"/>
+    <w:lsdException w:qFormat="1" w:uiPriority="1" w:name="Default Paragraph Font"/>
     <w:lsdException w:qFormat="1" w:unhideWhenUsed="0" w:uiPriority="1" w:semiHidden="0" w:name="Body Text"/>
     <w:lsdException w:uiPriority="99" w:name="Body Text Indent"/>
     <w:lsdException w:uiPriority="99" w:name="List Continue"/>
@@ -6033,6 +6038,7 @@
     <w:name w:val="Default Paragraph Font"/>
     <w:semiHidden/>
     <w:unhideWhenUsed/>
+    <w:qFormat/>
     <w:uiPriority w:val="1"/>
   </w:style>
   <w:style w:type="table" w:default="1" w:styleId="8">
@@ -6064,6 +6070,7 @@
     <w:basedOn w:val="1"/>
     <w:link w:val="15"/>
     <w:unhideWhenUsed/>
+    <w:qFormat/>
     <w:uiPriority w:val="99"/>
     <w:pPr>
       <w:tabs>

--- a/discusz论坛性能测试/江明骞/Discuz性能测试计划.docx
+++ b/discusz论坛性能测试/江明骞/Discuz性能测试计划.docx
@@ -75,12 +75,6 @@
             <w:insideH w:val="single" w:color="auto" w:sz="4" w:space="0"/>
             <w:insideV w:val="single" w:color="auto" w:sz="4" w:space="0"/>
           </w:tblBorders>
-          <w:tblCellMar>
-            <w:top w:w="0" w:type="dxa"/>
-            <w:left w:w="108" w:type="dxa"/>
-            <w:bottom w:w="0" w:type="dxa"/>
-            <w:right w:w="108" w:type="dxa"/>
-          </w:tblCellMar>
         </w:tblPrEx>
         <w:tc>
           <w:tcPr>
@@ -412,6 +406,10 @@
         <w:pStyle w:val="4"/>
         <w:spacing w:line="386" w:lineRule="auto"/>
         <w:ind w:left="560" w:right="1177" w:firstLine="420"/>
+        <w:rPr>
+          <w:rFonts w:hint="eastAsia" w:eastAsia="微软雅黑"/>
+          <w:lang w:eastAsia="zh-CN"/>
+        </w:rPr>
       </w:pPr>
       <w:r>
         <w:t>为了 D</w:t>
@@ -424,6 +422,13 @@
       </w:r>
       <w:r>
         <w:t>性能测试能够有计划、有目的、合理有效的开展性能测试工作而编写该文档</w:t>
+      </w:r>
+      <w:r>
+        <w:rPr>
+          <w:rFonts w:hint="eastAsia"/>
+          <w:lang w:eastAsia="zh-CN"/>
+        </w:rPr>
+        <w:t>。</w:t>
       </w:r>
       <w:bookmarkStart w:id="0" w:name="_GoBack"/>
       <w:bookmarkEnd w:id="0"/>
@@ -1984,6 +1989,12 @@
             <w:insideH w:val="single" w:color="auto" w:sz="4" w:space="0"/>
             <w:insideV w:val="single" w:color="auto" w:sz="4" w:space="0"/>
           </w:tblBorders>
+          <w:tblCellMar>
+            <w:top w:w="0" w:type="dxa"/>
+            <w:left w:w="108" w:type="dxa"/>
+            <w:bottom w:w="0" w:type="dxa"/>
+            <w:right w:w="108" w:type="dxa"/>
+          </w:tblCellMar>
         </w:tblPrEx>
         <w:tc>
           <w:tcPr>
@@ -3673,12 +3684,6 @@
                                   <w:insideH w:val="single" w:color="000000" w:sz="4" w:space="0"/>
                                   <w:insideV w:val="single" w:color="000000" w:sz="4" w:space="0"/>
                                 </w:tblBorders>
-                                <w:tblCellMar>
-                                  <w:top w:w="0" w:type="dxa"/>
-                                  <w:left w:w="0" w:type="dxa"/>
-                                  <w:bottom w:w="0" w:type="dxa"/>
-                                  <w:right w:w="0" w:type="dxa"/>
-                                </w:tblCellMar>
                               </w:tblPrEx>
                               <w:trPr>
                                 <w:trHeight w:val="1247" w:hRule="atLeast"/>
@@ -3862,12 +3867,6 @@
                                   <w:insideH w:val="single" w:color="000000" w:sz="4" w:space="0"/>
                                   <w:insideV w:val="single" w:color="000000" w:sz="4" w:space="0"/>
                                 </w:tblBorders>
-                                <w:tblCellMar>
-                                  <w:top w:w="0" w:type="dxa"/>
-                                  <w:left w:w="0" w:type="dxa"/>
-                                  <w:bottom w:w="0" w:type="dxa"/>
-                                  <w:right w:w="0" w:type="dxa"/>
-                                </w:tblCellMar>
                               </w:tblPrEx>
                               <w:trPr>
                                 <w:trHeight w:val="622" w:hRule="atLeast"/>
@@ -5767,7 +5766,7 @@
     <w:lsdException w:uiPriority="99" w:name="Normal Indent"/>
     <w:lsdException w:uiPriority="99" w:name="footnote text"/>
     <w:lsdException w:uiPriority="99" w:name="annotation text"/>
-    <w:lsdException w:uiPriority="99" w:semiHidden="0" w:name="header"/>
+    <w:lsdException w:qFormat="1" w:uiPriority="99" w:semiHidden="0" w:name="header"/>
     <w:lsdException w:qFormat="1" w:uiPriority="99" w:semiHidden="0" w:name="footer"/>
     <w:lsdException w:uiPriority="99" w:name="index heading"/>
     <w:lsdException w:qFormat="1" w:uiPriority="35" w:name="caption"/>
@@ -6089,6 +6088,7 @@
     <w:basedOn w:val="1"/>
     <w:link w:val="14"/>
     <w:unhideWhenUsed/>
+    <w:qFormat/>
     <w:uiPriority w:val="99"/>
     <w:pPr>
       <w:pBdr>
